--- a/Documentacion/REQUERIMIENTOS FOROUDEC.docx
+++ b/Documentacion/REQUERIMIENTOS FOROUDEC.docx
@@ -1,6 +1,6 @@
 
 <file path=word/document.xml><?xml version="1.0" encoding="utf-8"?>
-<w:document xmlns:wpc="http://schemas.microsoft.com/office/word/2010/wordprocessingCanvas" xmlns:cx="http://schemas.microsoft.com/office/drawing/2014/chartex" xmlns:cx1="http://schemas.microsoft.com/office/drawing/2015/9/8/chartex" xmlns:cx2="http://schemas.microsoft.com/office/drawing/2015/10/21/chartex" xmlns:cx3="http://schemas.microsoft.com/office/drawing/2016/5/9/chartex" xmlns:cx4="http://schemas.microsoft.com/office/drawing/2016/5/10/chartex" xmlns:cx5="http://schemas.microsoft.com/office/drawing/2016/5/11/chartex" xmlns:cx6="http://schemas.microsoft.com/office/drawing/2016/5/12/chartex" xmlns:cx7="http://schemas.microsoft.com/office/drawing/2016/5/13/chartex" xmlns:cx8="http://schemas.microsoft.com/office/drawing/2016/5/14/chartex" xmlns:mc="http://schemas.openxmlformats.org/markup-compatibility/2006" xmlns:aink="http://schemas.microsoft.com/office/drawing/2016/ink" xmlns:am3d="http://schemas.microsoft.com/office/drawing/2017/model3d" xmlns:o="urn:schemas-microsoft-com:office:office" xmlns:r="http://schemas.openxmlformats.org/officeDocument/2006/relationships" xmlns:m="http://schemas.openxmlformats.org/officeDocument/2006/math" xmlns:v="urn:schemas-microsoft-com:vml" xmlns:wp14="http://schemas.microsoft.com/office/word/2010/wordprocessingDrawing" xmlns:wp="http://schemas.openxmlformats.org/drawingml/2006/wordprocessingDrawing" xmlns:w10="urn:schemas-microsoft-com:office:word" xmlns:w="http://schemas.openxmlformats.org/wordprocessingml/2006/main" xmlns:w14="http://schemas.microsoft.com/office/word/2010/wordml" xmlns:w15="http://schemas.microsoft.com/office/word/2012/wordml" xmlns:w16se="http://schemas.microsoft.com/office/word/2015/wordml/symex" xmlns:wpg="http://schemas.microsoft.com/office/word/2010/wordprocessingGroup" xmlns:wpi="http://schemas.microsoft.com/office/word/2010/wordprocessingInk" xmlns:wne="http://schemas.microsoft.com/office/word/2006/wordml" xmlns:wps="http://schemas.microsoft.com/office/word/2010/wordprocessingShape" mc:Ignorable="w14 w15 w16se wp14">
+<w:document xmlns:wpc="http://schemas.microsoft.com/office/word/2010/wordprocessingCanvas" xmlns:cx="http://schemas.microsoft.com/office/drawing/2014/chartex" xmlns:cx1="http://schemas.microsoft.com/office/drawing/2015/9/8/chartex" xmlns:cx2="http://schemas.microsoft.com/office/drawing/2015/10/21/chartex" xmlns:cx3="http://schemas.microsoft.com/office/drawing/2016/5/9/chartex" xmlns:cx4="http://schemas.microsoft.com/office/drawing/2016/5/10/chartex" xmlns:cx5="http://schemas.microsoft.com/office/drawing/2016/5/11/chartex" xmlns:cx6="http://schemas.microsoft.com/office/drawing/2016/5/12/chartex" xmlns:cx7="http://schemas.microsoft.com/office/drawing/2016/5/13/chartex" xmlns:cx8="http://schemas.microsoft.com/office/drawing/2016/5/14/chartex" xmlns:mc="http://schemas.openxmlformats.org/markup-compatibility/2006" xmlns:aink="http://schemas.microsoft.com/office/drawing/2016/ink" xmlns:am3d="http://schemas.microsoft.com/office/drawing/2017/model3d" xmlns:o="urn:schemas-microsoft-com:office:office" xmlns:r="http://schemas.openxmlformats.org/officeDocument/2006/relationships" xmlns:m="http://schemas.openxmlformats.org/officeDocument/2006/math" xmlns:v="urn:schemas-microsoft-com:vml" xmlns:wp14="http://schemas.microsoft.com/office/word/2010/wordprocessingDrawing" xmlns:wp="http://schemas.openxmlformats.org/drawingml/2006/wordprocessingDrawing" xmlns:w10="urn:schemas-microsoft-com:office:word" xmlns:w="http://schemas.openxmlformats.org/wordprocessingml/2006/main" xmlns:w14="http://schemas.microsoft.com/office/word/2010/wordml" xmlns:w15="http://schemas.microsoft.com/office/word/2012/wordml" xmlns:w16cid="http://schemas.microsoft.com/office/word/2016/wordml/cid" xmlns:w16se="http://schemas.microsoft.com/office/word/2015/wordml/symex" xmlns:wpg="http://schemas.microsoft.com/office/word/2010/wordprocessingGroup" xmlns:wpi="http://schemas.microsoft.com/office/word/2010/wordprocessingInk" xmlns:wne="http://schemas.microsoft.com/office/word/2006/wordml" xmlns:wps="http://schemas.microsoft.com/office/word/2010/wordprocessingShape" mc:Ignorable="w14 w15 w16se w16cid wp14">
   <w:body>
     <w:p>
       <w:pPr>
@@ -371,7 +371,21 @@
               <w:rPr>
                 <w:lang w:eastAsia="es-MX"/>
               </w:rPr>
-              <w:t>Cada usuario tendrá una “reputación” dentro de la comunidad, que irá fluctuando de acuerdo a la puntuación que reciban sus publicaciones</w:t>
+              <w:t>Cada usuario tendrá una “</w:t>
+            </w:r>
+            <w:r>
+              <w:rPr>
+                <w:lang w:eastAsia="es-MX"/>
+              </w:rPr>
+              <w:t>rango</w:t>
+            </w:r>
+            <w:bookmarkStart w:id="0" w:name="_GoBack"/>
+            <w:bookmarkEnd w:id="0"/>
+            <w:r>
+              <w:rPr>
+                <w:lang w:eastAsia="es-MX"/>
+              </w:rPr>
+              <w:t>” dentro de la comunidad, que irá fluctuando de acuerdo a la puntuación que reciban sus publicaciones</w:t>
             </w:r>
           </w:p>
           <w:p>
@@ -847,27 +861,7 @@
                 <w:szCs w:val="24"/>
                 <w:lang w:eastAsia="es-MX"/>
               </w:rPr>
-              <w:t xml:space="preserve"> mediante </w:t>
-            </w:r>
-            <w:r>
-              <w:rPr>
-                <w:rFonts w:ascii="Calibri" w:eastAsia="Times New Roman" w:hAnsi="Calibri" w:cs="Calibri"/>
-                <w:color w:val="000000"/>
-                <w:sz w:val="24"/>
-                <w:szCs w:val="24"/>
-                <w:lang w:eastAsia="es-MX"/>
-              </w:rPr>
-              <w:t xml:space="preserve">el </w:t>
-            </w:r>
-            <w:r>
-              <w:rPr>
-                <w:rFonts w:ascii="Calibri" w:eastAsia="Times New Roman" w:hAnsi="Calibri" w:cs="Calibri"/>
-                <w:color w:val="000000"/>
-                <w:sz w:val="24"/>
-                <w:szCs w:val="24"/>
-                <w:lang w:eastAsia="es-MX"/>
-              </w:rPr>
-              <w:t>crud</w:t>
+              <w:t xml:space="preserve"> mediante el crud</w:t>
             </w:r>
           </w:p>
           <w:p>
@@ -1571,10 +1565,7 @@
         </w:tc>
       </w:tr>
     </w:tbl>
-    <w:p>
-      <w:bookmarkStart w:id="0" w:name="_GoBack"/>
-      <w:bookmarkEnd w:id="0"/>
-    </w:p>
+    <w:p/>
     <w:sectPr>
       <w:pgSz w:w="12240" w:h="15840"/>
       <w:pgMar w:top="720" w:right="720" w:bottom="720" w:left="720" w:header="708" w:footer="708" w:gutter="0"/>
@@ -1586,7 +1577,7 @@
 </file>
 
 <file path=word/numbering.xml><?xml version="1.0" encoding="utf-8"?>
-<w:numbering xmlns:wpc="http://schemas.microsoft.com/office/word/2010/wordprocessingCanvas" xmlns:cx="http://schemas.microsoft.com/office/drawing/2014/chartex" xmlns:cx1="http://schemas.microsoft.com/office/drawing/2015/9/8/chartex" xmlns:cx2="http://schemas.microsoft.com/office/drawing/2015/10/21/chartex" xmlns:cx3="http://schemas.microsoft.com/office/drawing/2016/5/9/chartex" xmlns:cx4="http://schemas.microsoft.com/office/drawing/2016/5/10/chartex" xmlns:cx5="http://schemas.microsoft.com/office/drawing/2016/5/11/chartex" xmlns:cx6="http://schemas.microsoft.com/office/drawing/2016/5/12/chartex" xmlns:cx7="http://schemas.microsoft.com/office/drawing/2016/5/13/chartex" xmlns:cx8="http://schemas.microsoft.com/office/drawing/2016/5/14/chartex" xmlns:mc="http://schemas.openxmlformats.org/markup-compatibility/2006" xmlns:aink="http://schemas.microsoft.com/office/drawing/2016/ink" xmlns:am3d="http://schemas.microsoft.com/office/drawing/2017/model3d" xmlns:o="urn:schemas-microsoft-com:office:office" xmlns:r="http://schemas.openxmlformats.org/officeDocument/2006/relationships" xmlns:m="http://schemas.openxmlformats.org/officeDocument/2006/math" xmlns:v="urn:schemas-microsoft-com:vml" xmlns:wp14="http://schemas.microsoft.com/office/word/2010/wordprocessingDrawing" xmlns:wp="http://schemas.openxmlformats.org/drawingml/2006/wordprocessingDrawing" xmlns:w10="urn:schemas-microsoft-com:office:word" xmlns:w="http://schemas.openxmlformats.org/wordprocessingml/2006/main" xmlns:w14="http://schemas.microsoft.com/office/word/2010/wordml" xmlns:w15="http://schemas.microsoft.com/office/word/2012/wordml" xmlns:w16se="http://schemas.microsoft.com/office/word/2015/wordml/symex" xmlns:wpg="http://schemas.microsoft.com/office/word/2010/wordprocessingGroup" xmlns:wpi="http://schemas.microsoft.com/office/word/2010/wordprocessingInk" xmlns:wne="http://schemas.microsoft.com/office/word/2006/wordml" xmlns:wps="http://schemas.microsoft.com/office/word/2010/wordprocessingShape" mc:Ignorable="w14 w15 w16se wp14">
+<w:numbering xmlns:wpc="http://schemas.microsoft.com/office/word/2010/wordprocessingCanvas" xmlns:cx="http://schemas.microsoft.com/office/drawing/2014/chartex" xmlns:cx1="http://schemas.microsoft.com/office/drawing/2015/9/8/chartex" xmlns:cx2="http://schemas.microsoft.com/office/drawing/2015/10/21/chartex" xmlns:cx3="http://schemas.microsoft.com/office/drawing/2016/5/9/chartex" xmlns:cx4="http://schemas.microsoft.com/office/drawing/2016/5/10/chartex" xmlns:cx5="http://schemas.microsoft.com/office/drawing/2016/5/11/chartex" xmlns:cx6="http://schemas.microsoft.com/office/drawing/2016/5/12/chartex" xmlns:cx7="http://schemas.microsoft.com/office/drawing/2016/5/13/chartex" xmlns:cx8="http://schemas.microsoft.com/office/drawing/2016/5/14/chartex" xmlns:mc="http://schemas.openxmlformats.org/markup-compatibility/2006" xmlns:aink="http://schemas.microsoft.com/office/drawing/2016/ink" xmlns:am3d="http://schemas.microsoft.com/office/drawing/2017/model3d" xmlns:o="urn:schemas-microsoft-com:office:office" xmlns:r="http://schemas.openxmlformats.org/officeDocument/2006/relationships" xmlns:m="http://schemas.openxmlformats.org/officeDocument/2006/math" xmlns:v="urn:schemas-microsoft-com:vml" xmlns:wp14="http://schemas.microsoft.com/office/word/2010/wordprocessingDrawing" xmlns:wp="http://schemas.openxmlformats.org/drawingml/2006/wordprocessingDrawing" xmlns:w10="urn:schemas-microsoft-com:office:word" xmlns:w="http://schemas.openxmlformats.org/wordprocessingml/2006/main" xmlns:w14="http://schemas.microsoft.com/office/word/2010/wordml" xmlns:w15="http://schemas.microsoft.com/office/word/2012/wordml" xmlns:w16cid="http://schemas.microsoft.com/office/word/2016/wordml/cid" xmlns:w16se="http://schemas.microsoft.com/office/word/2015/wordml/symex" xmlns:wpg="http://schemas.microsoft.com/office/word/2010/wordprocessingGroup" xmlns:wpi="http://schemas.microsoft.com/office/word/2010/wordprocessingInk" xmlns:wne="http://schemas.microsoft.com/office/word/2006/wordml" xmlns:wps="http://schemas.microsoft.com/office/word/2010/wordprocessingShape" mc:Ignorable="w14 w15 w16se w16cid wp14">
   <w:abstractNum w:abstractNumId="0" w15:restartNumberingAfterBreak="0">
     <w:nsid w:val="060058B6"/>
     <w:multiLevelType w:val="hybridMultilevel"/>
@@ -3914,7 +3905,7 @@
 </file>
 
 <file path=word/styles.xml><?xml version="1.0" encoding="utf-8"?>
-<w:styles xmlns:mc="http://schemas.openxmlformats.org/markup-compatibility/2006" xmlns:r="http://schemas.openxmlformats.org/officeDocument/2006/relationships" xmlns:w="http://schemas.openxmlformats.org/wordprocessingml/2006/main" xmlns:w14="http://schemas.microsoft.com/office/word/2010/wordml" xmlns:w15="http://schemas.microsoft.com/office/word/2012/wordml" xmlns:w16se="http://schemas.microsoft.com/office/word/2015/wordml/symex" mc:Ignorable="w14 w15 w16se">
+<w:styles xmlns:mc="http://schemas.openxmlformats.org/markup-compatibility/2006" xmlns:r="http://schemas.openxmlformats.org/officeDocument/2006/relationships" xmlns:w="http://schemas.openxmlformats.org/wordprocessingml/2006/main" xmlns:w14="http://schemas.microsoft.com/office/word/2010/wordml" xmlns:w15="http://schemas.microsoft.com/office/word/2012/wordml" xmlns:w16cid="http://schemas.microsoft.com/office/word/2016/wordml/cid" xmlns:w16se="http://schemas.microsoft.com/office/word/2015/wordml/symex" mc:Ignorable="w14 w15 w16se w16cid">
   <w:docDefaults>
     <w:rPrDefault>
       <w:rPr>
@@ -4335,6 +4326,7 @@
   <w:style w:type="character" w:default="1" w:styleId="Fuentedeprrafopredeter">
     <w:name w:val="Default Paragraph Font"/>
     <w:uiPriority w:val="1"/>
+    <w:semiHidden/>
     <w:unhideWhenUsed/>
   </w:style>
   <w:style w:type="table" w:default="1" w:styleId="Tablanormal">
@@ -4780,7 +4772,7 @@
 </file>
 
 <file path=customXml/itemProps1.xml><?xml version="1.0" encoding="utf-8"?>
-<ds:datastoreItem xmlns:ds="http://schemas.openxmlformats.org/officeDocument/2006/customXml" ds:itemID="{32E8778E-5C0E-4A54-A43C-9C5BE8B3EDFB}">
+<ds:datastoreItem xmlns:ds="http://schemas.openxmlformats.org/officeDocument/2006/customXml" ds:itemID="{4FFF76B3-48B8-4C78-8449-726F7351C107}">
   <ds:schemaRefs>
     <ds:schemaRef ds:uri="http://schemas.openxmlformats.org/officeDocument/2006/bibliography"/>
   </ds:schemaRefs>

--- a/Documentacion/REQUERIMIENTOS FOROUDEC.docx
+++ b/Documentacion/REQUERIMIENTOS FOROUDEC.docx
@@ -379,8 +379,6 @@
               </w:rPr>
               <w:t>rango</w:t>
             </w:r>
-            <w:bookmarkStart w:id="0" w:name="_GoBack"/>
-            <w:bookmarkEnd w:id="0"/>
             <w:r>
               <w:rPr>
                 <w:lang w:eastAsia="es-MX"/>
@@ -586,6 +584,11 @@
             <w:r>
               <w:t>Podrán acceder a la sección de publicaciones referentes a la universidad de Cundinamarca</w:t>
             </w:r>
+            <w:r>
+              <w:t xml:space="preserve"> (publicaciones privadas)</w:t>
+            </w:r>
+            <w:bookmarkStart w:id="0" w:name="_GoBack"/>
+            <w:bookmarkEnd w:id="0"/>
           </w:p>
         </w:tc>
       </w:tr>
@@ -4772,7 +4775,7 @@
 </file>
 
 <file path=customXml/itemProps1.xml><?xml version="1.0" encoding="utf-8"?>
-<ds:datastoreItem xmlns:ds="http://schemas.openxmlformats.org/officeDocument/2006/customXml" ds:itemID="{4FFF76B3-48B8-4C78-8449-726F7351C107}">
+<ds:datastoreItem xmlns:ds="http://schemas.openxmlformats.org/officeDocument/2006/customXml" ds:itemID="{098C6D68-E7FB-4357-A4DA-FB74B8BB008A}">
   <ds:schemaRefs>
     <ds:schemaRef ds:uri="http://schemas.openxmlformats.org/officeDocument/2006/bibliography"/>
   </ds:schemaRefs>
